--- a/Abstract.docx
+++ b/Abstract.docx
@@ -18,6 +18,7 @@
           <w:lang w:eastAsia="en-CA"/>
         </w:rPr>
       </w:pPr>
+      <w:bookmarkStart w:id="0" w:name="_Hlk526587441"/>
       <w:r>
         <w:rPr>
           <w:rFonts w:ascii="Times New Roman" w:eastAsia="Times New Roman" w:hAnsi="Times New Roman" w:cs="Times New Roman"/>
@@ -96,7 +97,33 @@
           <w:shd w:val="clear" w:color="auto" w:fill="FFFFFF"/>
           <w:lang w:eastAsia="en-CA"/>
         </w:rPr>
-        <w:t>The aims of the project are to analyze reviews, classify them and respond to the following questions:</w:t>
+        <w:t>Our main research question will focus on: What are the characteristics of leaders among users?</w:t>
+      </w:r>
+    </w:p>
+    <w:p>
+      <w:pPr>
+        <w:jc w:val="both"/>
+        <w:rPr>
+          <w:rFonts w:ascii="Times New Roman" w:eastAsia="Times New Roman" w:hAnsi="Times New Roman" w:cs="Times New Roman"/>
+          <w:bCs/>
+          <w:color w:val="222222"/>
+          <w:sz w:val="24"/>
+          <w:szCs w:val="24"/>
+          <w:shd w:val="clear" w:color="auto" w:fill="FFFFFF"/>
+          <w:lang w:eastAsia="en-CA"/>
+        </w:rPr>
+      </w:pPr>
+      <w:r>
+        <w:rPr>
+          <w:rFonts w:ascii="Times New Roman" w:eastAsia="Times New Roman" w:hAnsi="Times New Roman" w:cs="Times New Roman"/>
+          <w:bCs/>
+          <w:color w:val="222222"/>
+          <w:sz w:val="24"/>
+          <w:szCs w:val="24"/>
+          <w:shd w:val="clear" w:color="auto" w:fill="FFFFFF"/>
+          <w:lang w:eastAsia="en-CA"/>
+        </w:rPr>
+        <w:t>To do so the aims of the project will be to analyze reviews, define criteria for leaders and respond to the following questions related to those leaders:</w:t>
       </w:r>
     </w:p>
     <w:p>
@@ -334,8 +361,145 @@
         </w:rPr>
         <w:t>I will use a subset of the Yelp Challenge Round 12 dataset and apply text classification and sentiment analysis to respond to the questions above. All this will be done with R and Spark.</w:t>
       </w:r>
-      <w:bookmarkStart w:id="0" w:name="_GoBack"/>
-      <w:bookmarkEnd w:id="0"/>
+    </w:p>
+    <w:p>
+      <w:pPr>
+        <w:jc w:val="both"/>
+        <w:rPr>
+          <w:rFonts w:ascii="Times New Roman" w:eastAsia="Times New Roman" w:hAnsi="Times New Roman" w:cs="Times New Roman"/>
+          <w:bCs/>
+          <w:color w:val="222222"/>
+          <w:sz w:val="24"/>
+          <w:szCs w:val="24"/>
+          <w:shd w:val="clear" w:color="auto" w:fill="FFFFFF"/>
+          <w:lang w:eastAsia="en-CA"/>
+        </w:rPr>
+      </w:pPr>
+    </w:p>
+    <w:p>
+      <w:pPr>
+        <w:jc w:val="both"/>
+        <w:rPr>
+          <w:rFonts w:ascii="Times New Roman" w:eastAsia="Times New Roman" w:hAnsi="Times New Roman" w:cs="Times New Roman"/>
+          <w:bCs/>
+          <w:color w:val="222222"/>
+          <w:sz w:val="24"/>
+          <w:szCs w:val="24"/>
+          <w:shd w:val="clear" w:color="auto" w:fill="FFFFFF"/>
+          <w:lang w:eastAsia="en-CA"/>
+        </w:rPr>
+      </w:pPr>
+      <w:r>
+        <w:rPr>
+          <w:rFonts w:ascii="Times New Roman" w:eastAsia="Times New Roman" w:hAnsi="Times New Roman" w:cs="Times New Roman"/>
+          <w:bCs/>
+          <w:color w:val="222222"/>
+          <w:sz w:val="24"/>
+          <w:szCs w:val="24"/>
+          <w:shd w:val="clear" w:color="auto" w:fill="FFFFFF"/>
+          <w:lang w:eastAsia="en-CA"/>
+        </w:rPr>
+        <w:t>Research questions</w:t>
+      </w:r>
+    </w:p>
+    <w:p>
+      <w:pPr>
+        <w:jc w:val="both"/>
+      </w:pPr>
+      <w:r>
+        <w:t>discover how the characteristics of reviews related to ratings of those reviews</w:t>
+      </w:r>
+    </w:p>
+    <w:p>
+      <w:pPr>
+        <w:jc w:val="both"/>
+      </w:pPr>
+      <w:r>
+        <w:t>what characteristics make these user-generated reviews credible to other consumers</w:t>
+      </w:r>
+    </w:p>
+    <w:p>
+      <w:pPr>
+        <w:jc w:val="both"/>
+      </w:pPr>
+      <w:r>
+        <w:t>find the contextual commonalities the reviews have under each category of useful, cool or funny as classified by review readers</w:t>
+      </w:r>
+    </w:p>
+    <w:p>
+      <w:pPr>
+        <w:jc w:val="both"/>
+      </w:pPr>
+      <w:r>
+        <w:t>The purpose is to identify the trends that define the type of language and symbols used in each of the three categories that review readers used in their evaluations</w:t>
+      </w:r>
+    </w:p>
+    <w:p>
+      <w:pPr>
+        <w:jc w:val="both"/>
+      </w:pPr>
+      <w:r>
+        <w:t>helps researchers to better explore the ways that peer-driven communications work in a digital arena such as a consumer-driven website</w:t>
+      </w:r>
+    </w:p>
+    <w:p>
+      <w:pPr>
+        <w:jc w:val="both"/>
+      </w:pPr>
+      <w:r>
+        <w:t>This research closely examined the specific approach the users employed in the Yelp speech community to communicate their message to other people seeking information from fellow consumers like themselves</w:t>
+      </w:r>
+    </w:p>
+    <w:p>
+      <w:pPr>
+        <w:jc w:val="both"/>
+        <w:rPr>
+          <w:b/>
+        </w:rPr>
+      </w:pPr>
+      <w:r>
+        <w:rPr>
+          <w:b/>
+        </w:rPr>
+        <w:lastRenderedPageBreak/>
+        <w:t>characteristics of leaders among users</w:t>
+      </w:r>
+    </w:p>
+    <w:bookmarkEnd w:id="0"/>
+    <w:p>
+      <w:pPr>
+        <w:jc w:val="both"/>
+      </w:pPr>
+    </w:p>
+    <w:p>
+      <w:pPr>
+        <w:jc w:val="both"/>
+        <w:rPr>
+          <w:rFonts w:ascii="Times New Roman" w:eastAsia="Times New Roman" w:hAnsi="Times New Roman" w:cs="Times New Roman"/>
+          <w:bCs/>
+          <w:color w:val="222222"/>
+          <w:sz w:val="24"/>
+          <w:szCs w:val="24"/>
+          <w:shd w:val="clear" w:color="auto" w:fill="FFFFFF"/>
+          <w:lang w:eastAsia="en-CA"/>
+        </w:rPr>
+      </w:pPr>
+    </w:p>
+    <w:p>
+      <w:pPr>
+        <w:jc w:val="both"/>
+        <w:rPr>
+          <w:rFonts w:ascii="Times New Roman" w:eastAsia="Times New Roman" w:hAnsi="Times New Roman" w:cs="Times New Roman"/>
+          <w:bCs/>
+          <w:color w:val="222222"/>
+          <w:sz w:val="24"/>
+          <w:szCs w:val="24"/>
+          <w:shd w:val="clear" w:color="auto" w:fill="FFFFFF"/>
+          <w:lang w:eastAsia="en-CA"/>
+        </w:rPr>
+      </w:pPr>
+      <w:bookmarkStart w:id="1" w:name="_GoBack"/>
+      <w:bookmarkEnd w:id="1"/>
     </w:p>
     <w:sectPr>
       <w:pgSz w:w="12240" w:h="15840"/>

--- a/Abstract.docx
+++ b/Abstract.docx
@@ -4,33 +4,33 @@
   <w:body>
     <w:p>
       <w:pPr>
-        <w:spacing w:after="200" w:line="240" w:lineRule="auto"/>
-        <w:jc w:val="center"/>
-        <w:rPr>
-          <w:rFonts w:ascii="Times New Roman" w:eastAsia="Times New Roman" w:hAnsi="Times New Roman" w:cs="Times New Roman"/>
-          <w:b/>
-          <w:bCs/>
-          <w:color w:val="222222"/>
-          <w:sz w:val="32"/>
-          <w:szCs w:val="24"/>
-          <w:u w:val="single"/>
-          <w:shd w:val="clear" w:color="auto" w:fill="FFFFFF"/>
-          <w:lang w:eastAsia="en-CA"/>
-        </w:rPr>
-      </w:pPr>
-      <w:bookmarkStart w:id="0" w:name="_Hlk526587441"/>
+        <w:pStyle w:val="Title"/>
+        <w:contextualSpacing w:val="0"/>
+        <w:rPr>
+          <w:sz w:val="40"/>
+        </w:rPr>
+      </w:pPr>
+      <w:bookmarkStart w:id="0" w:name="_Hlk527050488"/>
+      <w:bookmarkStart w:id="1" w:name="_Hlk526587441"/>
       <w:r>
         <w:rPr>
-          <w:rFonts w:ascii="Times New Roman" w:eastAsia="Times New Roman" w:hAnsi="Times New Roman" w:cs="Times New Roman"/>
-          <w:b/>
-          <w:bCs/>
-          <w:color w:val="222222"/>
-          <w:sz w:val="32"/>
-          <w:szCs w:val="24"/>
-          <w:u w:val="single"/>
-          <w:shd w:val="clear" w:color="auto" w:fill="FFFFFF"/>
-          <w:lang w:eastAsia="en-CA"/>
-        </w:rPr>
+          <w:sz w:val="40"/>
+        </w:rPr>
+        <w:t>Business Closing Prediction</w:t>
+      </w:r>
+      <w:r>
+        <w:rPr>
+          <w:sz w:val="40"/>
+        </w:rPr>
+        <w:t xml:space="preserve"> based on Yelp Dataset</w:t>
+      </w:r>
+    </w:p>
+    <w:bookmarkEnd w:id="0"/>
+    <w:p>
+      <w:pPr>
+        <w:pStyle w:val="Heading1"/>
+      </w:pPr>
+      <w:r>
         <w:t>Abstract</w:t>
       </w:r>
     </w:p>
@@ -44,13 +44,25 @@
           <w:sz w:val="24"/>
           <w:szCs w:val="24"/>
           <w:shd w:val="clear" w:color="auto" w:fill="FFFFFF"/>
+          <w:lang w:val="en-US" w:eastAsia="en-CA"/>
+        </w:rPr>
+      </w:pPr>
+    </w:p>
+    <w:bookmarkEnd w:id="1"/>
+    <w:p>
+      <w:pPr>
+        <w:jc w:val="both"/>
+        <w:rPr>
+          <w:rFonts w:ascii="Times New Roman" w:eastAsia="Times New Roman" w:hAnsi="Times New Roman" w:cs="Times New Roman"/>
+          <w:bCs/>
+          <w:color w:val="222222"/>
+          <w:sz w:val="24"/>
+          <w:szCs w:val="24"/>
+          <w:shd w:val="clear" w:color="auto" w:fill="FFFFFF"/>
           <w:lang w:eastAsia="en-CA"/>
         </w:rPr>
       </w:pPr>
-    </w:p>
-    <w:p>
-      <w:pPr>
-        <w:jc w:val="both"/>
+      <w:r>
         <w:rPr>
           <w:rFonts w:ascii="Times New Roman" w:eastAsia="Times New Roman" w:hAnsi="Times New Roman" w:cs="Times New Roman"/>
           <w:bCs/>
@@ -60,7 +72,8 @@
           <w:shd w:val="clear" w:color="auto" w:fill="FFFFFF"/>
           <w:lang w:eastAsia="en-CA"/>
         </w:rPr>
-      </w:pPr>
+        <w:t>Founded in 2004, Yelp is a local-search service powered by crowd-sourced review forum. The company trains small businesses on how to respond to reviews, hosts social events for reviewers, and provides data about businesses. Often, a review describes various dimensions about a business and the experience of the user with respect to those dimensions. For instance, Yelp reviews judge the quality of services that are provided by local businesses, and sometimes people refer to before hanging out with friends. One thought would be to</w:t>
+      </w:r>
       <w:r>
         <w:rPr>
           <w:rFonts w:ascii="Times New Roman" w:eastAsia="Times New Roman" w:hAnsi="Times New Roman" w:cs="Times New Roman"/>
@@ -71,7 +84,19 @@
           <w:shd w:val="clear" w:color="auto" w:fill="FFFFFF"/>
           <w:lang w:eastAsia="en-CA"/>
         </w:rPr>
-        <w:t>Founded in 2004, Yelp is a local-search service powered by crowd-sourced review forum. The company trains small businesses in how to respond to reviews, hosts social events for reviewers, and provides data about businesses. Often, a review describes various dimensions about a business and the experience of the user with respect to those dimensions.</w:t>
+        <w:t xml:space="preserve"> discover the impact of review</w:t>
+      </w:r>
+      <w:r>
+        <w:rPr>
+          <w:rFonts w:ascii="Times New Roman" w:eastAsia="Times New Roman" w:hAnsi="Times New Roman" w:cs="Times New Roman"/>
+          <w:bCs/>
+          <w:color w:val="222222"/>
+          <w:sz w:val="24"/>
+          <w:szCs w:val="24"/>
+          <w:shd w:val="clear" w:color="auto" w:fill="FFFFFF"/>
+          <w:lang w:eastAsia="en-CA"/>
+        </w:rPr>
+        <w:t>s on a business activity.</w:t>
       </w:r>
     </w:p>
     <w:p>
@@ -97,7 +122,31 @@
           <w:shd w:val="clear" w:color="auto" w:fill="FFFFFF"/>
           <w:lang w:eastAsia="en-CA"/>
         </w:rPr>
-        <w:t>Our main research question will focus on: What are the characteristics of leaders among users?</w:t>
+        <w:t>This project will focus on how to predict whether a business will remain open or going to close base</w:t>
+      </w:r>
+      <w:r>
+        <w:rPr>
+          <w:rFonts w:ascii="Times New Roman" w:eastAsia="Times New Roman" w:hAnsi="Times New Roman" w:cs="Times New Roman"/>
+          <w:bCs/>
+          <w:color w:val="222222"/>
+          <w:sz w:val="24"/>
+          <w:szCs w:val="24"/>
+          <w:shd w:val="clear" w:color="auto" w:fill="FFFFFF"/>
+          <w:lang w:eastAsia="en-CA"/>
+        </w:rPr>
+        <w:t>d</w:t>
+      </w:r>
+      <w:r>
+        <w:rPr>
+          <w:rFonts w:ascii="Times New Roman" w:eastAsia="Times New Roman" w:hAnsi="Times New Roman" w:cs="Times New Roman"/>
+          <w:bCs/>
+          <w:color w:val="222222"/>
+          <w:sz w:val="24"/>
+          <w:szCs w:val="24"/>
+          <w:shd w:val="clear" w:color="auto" w:fill="FFFFFF"/>
+          <w:lang w:eastAsia="en-CA"/>
+        </w:rPr>
+        <w:t xml:space="preserve"> on the Yelp dataset. </w:t>
       </w:r>
     </w:p>
     <w:p>
@@ -123,17 +172,23 @@
           <w:shd w:val="clear" w:color="auto" w:fill="FFFFFF"/>
           <w:lang w:eastAsia="en-CA"/>
         </w:rPr>
-        <w:t>To do so the aims of the project will be to analyze reviews, define criteria for leaders and respond to the following questions related to those leaders:</w:t>
+        <w:t>I will use a subset of the Yelp Challenge Round 12 dataset &lt;</w:t>
       </w:r>
-    </w:p>
-    <w:p>
-      <w:pPr>
-        <w:pStyle w:val="ListParagraph"/>
-        <w:numPr>
-          <w:ilvl w:val="0"/>
-          <w:numId w:val="1"/>
-        </w:numPr>
-        <w:jc w:val="both"/>
+      <w:hyperlink r:id="rId5" w:history="1">
+        <w:r>
+          <w:rPr>
+            <w:rStyle w:val="Hyperlink"/>
+            <w:rFonts w:ascii="Times New Roman" w:eastAsia="Times New Roman" w:hAnsi="Times New Roman" w:cs="Times New Roman"/>
+            <w:bCs/>
+            <w:sz w:val="24"/>
+            <w:szCs w:val="24"/>
+            <w:shd w:val="clear" w:color="auto" w:fill="FFFFFF"/>
+            <w:lang w:eastAsia="en-CA"/>
+          </w:rPr>
+          <w:t>https://www.yelp.com/dataset</w:t>
+        </w:r>
+      </w:hyperlink>
+      <w:r>
         <w:rPr>
           <w:rFonts w:ascii="Times New Roman" w:eastAsia="Times New Roman" w:hAnsi="Times New Roman" w:cs="Times New Roman"/>
           <w:bCs/>
@@ -143,111 +198,7 @@
           <w:shd w:val="clear" w:color="auto" w:fill="FFFFFF"/>
           <w:lang w:eastAsia="en-CA"/>
         </w:rPr>
-      </w:pPr>
-      <w:r>
-        <w:rPr>
-          <w:rFonts w:ascii="Times New Roman" w:eastAsia="Times New Roman" w:hAnsi="Times New Roman" w:cs="Times New Roman"/>
-          <w:bCs/>
-          <w:color w:val="222222"/>
-          <w:sz w:val="24"/>
-          <w:szCs w:val="24"/>
-          <w:shd w:val="clear" w:color="auto" w:fill="FFFFFF"/>
-          <w:lang w:eastAsia="en-CA"/>
-        </w:rPr>
-        <w:t>Do people tend to like a positive review or a bad review?</w:t>
-      </w:r>
-    </w:p>
-    <w:p>
-      <w:pPr>
-        <w:pStyle w:val="ListParagraph"/>
-        <w:numPr>
-          <w:ilvl w:val="0"/>
-          <w:numId w:val="1"/>
-        </w:numPr>
-        <w:jc w:val="both"/>
-        <w:rPr>
-          <w:rFonts w:ascii="Times New Roman" w:eastAsia="Times New Roman" w:hAnsi="Times New Roman" w:cs="Times New Roman"/>
-          <w:bCs/>
-          <w:color w:val="222222"/>
-          <w:sz w:val="24"/>
-          <w:szCs w:val="24"/>
-          <w:shd w:val="clear" w:color="auto" w:fill="FFFFFF"/>
-          <w:lang w:eastAsia="en-CA"/>
-        </w:rPr>
-      </w:pPr>
-      <w:r>
-        <w:rPr>
-          <w:rFonts w:ascii="Times New Roman" w:eastAsia="Times New Roman" w:hAnsi="Times New Roman" w:cs="Times New Roman"/>
-          <w:bCs/>
-          <w:color w:val="222222"/>
-          <w:sz w:val="24"/>
-          <w:szCs w:val="24"/>
-          <w:shd w:val="clear" w:color="auto" w:fill="FFFFFF"/>
-          <w:lang w:eastAsia="en-CA"/>
-        </w:rPr>
-        <w:t>What are the most common words in positive/negative reviews?</w:t>
-      </w:r>
-    </w:p>
-    <w:p>
-      <w:pPr>
-        <w:pStyle w:val="ListParagraph"/>
-        <w:numPr>
-          <w:ilvl w:val="0"/>
-          <w:numId w:val="1"/>
-        </w:numPr>
-        <w:jc w:val="both"/>
-        <w:rPr>
-          <w:rFonts w:ascii="Times New Roman" w:eastAsia="Times New Roman" w:hAnsi="Times New Roman" w:cs="Times New Roman"/>
-          <w:bCs/>
-          <w:color w:val="222222"/>
-          <w:sz w:val="24"/>
-          <w:szCs w:val="24"/>
-          <w:shd w:val="clear" w:color="auto" w:fill="FFFFFF"/>
-          <w:lang w:eastAsia="en-CA"/>
-        </w:rPr>
-      </w:pPr>
-      <w:r>
-        <w:rPr>
-          <w:rFonts w:ascii="Times New Roman" w:eastAsia="Times New Roman" w:hAnsi="Times New Roman" w:cs="Times New Roman"/>
-          <w:bCs/>
-          <w:color w:val="222222"/>
-          <w:sz w:val="24"/>
-          <w:szCs w:val="24"/>
-          <w:shd w:val="clear" w:color="auto" w:fill="FFFFFF"/>
-          <w:lang w:eastAsia="en-CA"/>
-        </w:rPr>
-        <w:t xml:space="preserve">Are reviews specific to one category of business? </w:t>
-      </w:r>
-    </w:p>
-    <w:p>
-      <w:pPr>
-        <w:pStyle w:val="ListParagraph"/>
-        <w:numPr>
-          <w:ilvl w:val="0"/>
-          <w:numId w:val="1"/>
-        </w:numPr>
-        <w:jc w:val="both"/>
-        <w:rPr>
-          <w:rFonts w:ascii="Times New Roman" w:eastAsia="Times New Roman" w:hAnsi="Times New Roman" w:cs="Times New Roman"/>
-          <w:bCs/>
-          <w:color w:val="222222"/>
-          <w:sz w:val="24"/>
-          <w:szCs w:val="24"/>
-          <w:shd w:val="clear" w:color="auto" w:fill="FFFFFF"/>
-          <w:lang w:eastAsia="en-CA"/>
-        </w:rPr>
-      </w:pPr>
-      <w:r>
-        <w:rPr>
-          <w:rFonts w:ascii="Times New Roman" w:eastAsia="Times New Roman" w:hAnsi="Times New Roman" w:cs="Times New Roman"/>
-          <w:bCs/>
-          <w:color w:val="222222"/>
-          <w:sz w:val="24"/>
-          <w:szCs w:val="24"/>
-          <w:shd w:val="clear" w:color="auto" w:fill="FFFFFF"/>
-          <w:lang w:eastAsia="en-CA"/>
-        </w:rPr>
-        <w:t xml:space="preserve">What are the most complaints about businesses? (Topic Modelling of the </w:t>
+        <w:t>&gt; and apply text classification and sentiment analysis to predict if a business is likely to close or not. I will use various tools like R,</w:t>
       </w:r>
       <w:r>
         <w:rPr>
@@ -259,7 +210,7 @@
           <w:shd w:val="clear" w:color="auto" w:fill="FFFFFF"/>
           <w:lang w:eastAsia="en-CA"/>
         </w:rPr>
-        <w:t>reviews)</w:t>
+        <w:t xml:space="preserve"> SQL,</w:t>
       </w:r>
       <w:r>
         <w:rPr>
@@ -271,235 +222,10 @@
           <w:shd w:val="clear" w:color="auto" w:fill="FFFFFF"/>
           <w:lang w:eastAsia="en-CA"/>
         </w:rPr>
-        <w:t xml:space="preserve"> Can we classify them concerning the business categories?</w:t>
+        <w:t xml:space="preserve"> Python and Spark to find predictors of a business closure and train a model to make the prediction.</w:t>
       </w:r>
-    </w:p>
-    <w:p>
-      <w:pPr>
-        <w:pStyle w:val="ListParagraph"/>
-        <w:numPr>
-          <w:ilvl w:val="0"/>
-          <w:numId w:val="1"/>
-        </w:numPr>
-        <w:jc w:val="both"/>
-        <w:rPr>
-          <w:rFonts w:ascii="Times New Roman" w:eastAsia="Times New Roman" w:hAnsi="Times New Roman" w:cs="Times New Roman"/>
-          <w:bCs/>
-          <w:color w:val="222222"/>
-          <w:sz w:val="24"/>
-          <w:szCs w:val="24"/>
-          <w:shd w:val="clear" w:color="auto" w:fill="FFFFFF"/>
-          <w:lang w:eastAsia="en-CA"/>
-        </w:rPr>
-      </w:pPr>
-      <w:r>
-        <w:rPr>
-          <w:rFonts w:ascii="Times New Roman" w:eastAsia="Times New Roman" w:hAnsi="Times New Roman" w:cs="Times New Roman"/>
-          <w:bCs/>
-          <w:color w:val="222222"/>
-          <w:sz w:val="24"/>
-          <w:szCs w:val="24"/>
-          <w:shd w:val="clear" w:color="auto" w:fill="FFFFFF"/>
-          <w:lang w:eastAsia="en-CA"/>
-        </w:rPr>
-        <w:t>Are the categories of trending businesses different from top reviewed businesses?</w:t>
-      </w:r>
-    </w:p>
-    <w:p>
-      <w:pPr>
-        <w:pStyle w:val="ListParagraph"/>
-        <w:numPr>
-          <w:ilvl w:val="0"/>
-          <w:numId w:val="1"/>
-        </w:numPr>
-        <w:jc w:val="both"/>
-        <w:rPr>
-          <w:rFonts w:ascii="Times New Roman" w:eastAsia="Times New Roman" w:hAnsi="Times New Roman" w:cs="Times New Roman"/>
-          <w:bCs/>
-          <w:color w:val="222222"/>
-          <w:sz w:val="24"/>
-          <w:szCs w:val="24"/>
-          <w:shd w:val="clear" w:color="auto" w:fill="FFFFFF"/>
-          <w:lang w:eastAsia="en-CA"/>
-        </w:rPr>
-      </w:pPr>
-      <w:r>
-        <w:rPr>
-          <w:rFonts w:ascii="Times New Roman" w:eastAsia="Times New Roman" w:hAnsi="Times New Roman" w:cs="Times New Roman"/>
-          <w:bCs/>
-          <w:color w:val="222222"/>
-          <w:sz w:val="24"/>
-          <w:szCs w:val="24"/>
-          <w:shd w:val="clear" w:color="auto" w:fill="FFFFFF"/>
-          <w:lang w:eastAsia="en-CA"/>
-        </w:rPr>
-        <w:t>Are reviews influenced by user's friends? (relationship between users' friends and review patterns)</w:t>
-      </w:r>
-    </w:p>
-    <w:p>
-      <w:pPr>
-        <w:jc w:val="both"/>
-        <w:rPr>
-          <w:rFonts w:ascii="Times New Roman" w:eastAsia="Times New Roman" w:hAnsi="Times New Roman" w:cs="Times New Roman"/>
-          <w:bCs/>
-          <w:color w:val="222222"/>
-          <w:sz w:val="24"/>
-          <w:szCs w:val="24"/>
-          <w:shd w:val="clear" w:color="auto" w:fill="FFFFFF"/>
-          <w:lang w:eastAsia="en-CA"/>
-        </w:rPr>
-      </w:pPr>
-      <w:r>
-        <w:rPr>
-          <w:rFonts w:ascii="Times New Roman" w:eastAsia="Times New Roman" w:hAnsi="Times New Roman" w:cs="Times New Roman"/>
-          <w:bCs/>
-          <w:color w:val="222222"/>
-          <w:sz w:val="24"/>
-          <w:szCs w:val="24"/>
-          <w:shd w:val="clear" w:color="auto" w:fill="FFFFFF"/>
-          <w:lang w:eastAsia="en-CA"/>
-        </w:rPr>
-        <w:t>I will use a subset of the Yelp Challenge Round 12 dataset and apply text classification and sentiment analysis to respond to the questions above. All this will be done with R and Spark.</w:t>
-      </w:r>
-    </w:p>
-    <w:p>
-      <w:pPr>
-        <w:jc w:val="both"/>
-        <w:rPr>
-          <w:rFonts w:ascii="Times New Roman" w:eastAsia="Times New Roman" w:hAnsi="Times New Roman" w:cs="Times New Roman"/>
-          <w:bCs/>
-          <w:color w:val="222222"/>
-          <w:sz w:val="24"/>
-          <w:szCs w:val="24"/>
-          <w:shd w:val="clear" w:color="auto" w:fill="FFFFFF"/>
-          <w:lang w:eastAsia="en-CA"/>
-        </w:rPr>
-      </w:pPr>
-    </w:p>
-    <w:p>
-      <w:pPr>
-        <w:jc w:val="both"/>
-        <w:rPr>
-          <w:rFonts w:ascii="Times New Roman" w:eastAsia="Times New Roman" w:hAnsi="Times New Roman" w:cs="Times New Roman"/>
-          <w:bCs/>
-          <w:color w:val="222222"/>
-          <w:sz w:val="24"/>
-          <w:szCs w:val="24"/>
-          <w:shd w:val="clear" w:color="auto" w:fill="FFFFFF"/>
-          <w:lang w:eastAsia="en-CA"/>
-        </w:rPr>
-      </w:pPr>
-      <w:r>
-        <w:rPr>
-          <w:rFonts w:ascii="Times New Roman" w:eastAsia="Times New Roman" w:hAnsi="Times New Roman" w:cs="Times New Roman"/>
-          <w:bCs/>
-          <w:color w:val="222222"/>
-          <w:sz w:val="24"/>
-          <w:szCs w:val="24"/>
-          <w:shd w:val="clear" w:color="auto" w:fill="FFFFFF"/>
-          <w:lang w:eastAsia="en-CA"/>
-        </w:rPr>
-        <w:t>Research questions</w:t>
-      </w:r>
-    </w:p>
-    <w:p>
-      <w:pPr>
-        <w:jc w:val="both"/>
-      </w:pPr>
-      <w:r>
-        <w:t>discover how the characteristics of reviews related to ratings of those reviews</w:t>
-      </w:r>
-    </w:p>
-    <w:p>
-      <w:pPr>
-        <w:jc w:val="both"/>
-      </w:pPr>
-      <w:r>
-        <w:t>what characteristics make these user-generated reviews credible to other consumers</w:t>
-      </w:r>
-    </w:p>
-    <w:p>
-      <w:pPr>
-        <w:jc w:val="both"/>
-      </w:pPr>
-      <w:r>
-        <w:t>find the contextual commonalities the reviews have under each category of useful, cool or funny as classified by review readers</w:t>
-      </w:r>
-    </w:p>
-    <w:p>
-      <w:pPr>
-        <w:jc w:val="both"/>
-      </w:pPr>
-      <w:r>
-        <w:t>The purpose is to identify the trends that define the type of language and symbols used in each of the three categories that review readers used in their evaluations</w:t>
-      </w:r>
-    </w:p>
-    <w:p>
-      <w:pPr>
-        <w:jc w:val="both"/>
-      </w:pPr>
-      <w:r>
-        <w:t>helps researchers to better explore the ways that peer-driven communications work in a digital arena such as a consumer-driven website</w:t>
-      </w:r>
-    </w:p>
-    <w:p>
-      <w:pPr>
-        <w:jc w:val="both"/>
-      </w:pPr>
-      <w:r>
-        <w:t>This research closely examined the specific approach the users employed in the Yelp speech community to communicate their message to other people seeking information from fellow consumers like themselves</w:t>
-      </w:r>
-    </w:p>
-    <w:p>
-      <w:pPr>
-        <w:jc w:val="both"/>
-        <w:rPr>
-          <w:b/>
-        </w:rPr>
-      </w:pPr>
-      <w:r>
-        <w:rPr>
-          <w:b/>
-        </w:rPr>
-        <w:lastRenderedPageBreak/>
-        <w:t>characteristics of leaders among users</w:t>
-      </w:r>
-    </w:p>
-    <w:bookmarkEnd w:id="0"/>
-    <w:p>
-      <w:pPr>
-        <w:jc w:val="both"/>
-      </w:pPr>
-    </w:p>
-    <w:p>
-      <w:pPr>
-        <w:jc w:val="both"/>
-        <w:rPr>
-          <w:rFonts w:ascii="Times New Roman" w:eastAsia="Times New Roman" w:hAnsi="Times New Roman" w:cs="Times New Roman"/>
-          <w:bCs/>
-          <w:color w:val="222222"/>
-          <w:sz w:val="24"/>
-          <w:szCs w:val="24"/>
-          <w:shd w:val="clear" w:color="auto" w:fill="FFFFFF"/>
-          <w:lang w:eastAsia="en-CA"/>
-        </w:rPr>
-      </w:pPr>
-    </w:p>
-    <w:p>
-      <w:pPr>
-        <w:jc w:val="both"/>
-        <w:rPr>
-          <w:rFonts w:ascii="Times New Roman" w:eastAsia="Times New Roman" w:hAnsi="Times New Roman" w:cs="Times New Roman"/>
-          <w:bCs/>
-          <w:color w:val="222222"/>
-          <w:sz w:val="24"/>
-          <w:szCs w:val="24"/>
-          <w:shd w:val="clear" w:color="auto" w:fill="FFFFFF"/>
-          <w:lang w:eastAsia="en-CA"/>
-        </w:rPr>
-      </w:pPr>
-      <w:bookmarkStart w:id="1" w:name="_GoBack"/>
-      <w:bookmarkEnd w:id="1"/>
+      <w:bookmarkStart w:id="2" w:name="_GoBack"/>
+      <w:bookmarkEnd w:id="2"/>
     </w:p>
     <w:sectPr>
       <w:pgSz w:w="12240" w:h="15840"/>
@@ -651,7 +377,7 @@
   </w:docDefaults>
   <w:latentStyles w:defLockedState="0" w:defUIPriority="99" w:defSemiHidden="0" w:defUnhideWhenUsed="0" w:defQFormat="0" w:count="375">
     <w:lsdException w:name="Normal" w:uiPriority="0" w:qFormat="1"/>
-    <w:lsdException w:name="heading 1" w:uiPriority="9" w:qFormat="1"/>
+    <w:lsdException w:name="heading 1" w:uiPriority="0" w:qFormat="1"/>
     <w:lsdException w:name="heading 2" w:semiHidden="1" w:uiPriority="9" w:unhideWhenUsed="1" w:qFormat="1"/>
     <w:lsdException w:name="heading 3" w:semiHidden="1" w:uiPriority="9" w:unhideWhenUsed="1" w:qFormat="1"/>
     <w:lsdException w:name="heading 4" w:semiHidden="1" w:uiPriority="9" w:unhideWhenUsed="1" w:qFormat="1"/>
@@ -712,7 +438,7 @@
     <w:lsdException w:name="List Number 3" w:semiHidden="1" w:unhideWhenUsed="1"/>
     <w:lsdException w:name="List Number 4" w:semiHidden="1" w:unhideWhenUsed="1"/>
     <w:lsdException w:name="List Number 5" w:semiHidden="1" w:unhideWhenUsed="1"/>
-    <w:lsdException w:name="Title" w:uiPriority="10" w:qFormat="1"/>
+    <w:lsdException w:name="Title" w:uiPriority="0" w:qFormat="1"/>
     <w:lsdException w:name="Closing" w:semiHidden="1" w:unhideWhenUsed="1"/>
     <w:lsdException w:name="Signature" w:semiHidden="1" w:unhideWhenUsed="1"/>
     <w:lsdException w:name="Default Paragraph Font" w:semiHidden="1" w:uiPriority="1" w:unhideWhenUsed="1"/>
@@ -1030,6 +756,27 @@
     <w:name w:val="Normal"/>
     <w:qFormat/>
   </w:style>
+  <w:style w:type="paragraph" w:styleId="Heading1">
+    <w:name w:val="heading 1"/>
+    <w:basedOn w:val="Normal"/>
+    <w:next w:val="Normal"/>
+    <w:link w:val="Heading1Char"/>
+    <w:rsid w:val="001F4D08"/>
+    <w:pPr>
+      <w:keepNext/>
+      <w:keepLines/>
+      <w:spacing w:before="480" w:after="0" w:line="276" w:lineRule="auto"/>
+      <w:outlineLvl w:val="0"/>
+    </w:pPr>
+    <w:rPr>
+      <w:rFonts w:ascii="Cambria" w:eastAsia="Cambria" w:hAnsi="Cambria" w:cs="Cambria"/>
+      <w:b/>
+      <w:color w:val="366091"/>
+      <w:sz w:val="28"/>
+      <w:szCs w:val="28"/>
+      <w:lang w:val="en-US" w:eastAsia="en-CA"/>
+    </w:rPr>
+  </w:style>
   <w:style w:type="character" w:default="1" w:styleId="DefaultParagraphFont">
     <w:name w:val="Default Paragraph Font"/>
     <w:uiPriority w:val="1"/>
@@ -1094,7 +841,6 @@
     <w:name w:val="Hyperlink"/>
     <w:basedOn w:val="DefaultParagraphFont"/>
     <w:uiPriority w:val="99"/>
-    <w:semiHidden/>
     <w:unhideWhenUsed/>
     <w:rsid w:val="002B4A18"/>
     <w:rPr>
@@ -1112,6 +858,66 @@
       <w:ind w:left="720"/>
       <w:contextualSpacing/>
     </w:pPr>
+  </w:style>
+  <w:style w:type="character" w:styleId="UnresolvedMention">
+    <w:name w:val="Unresolved Mention"/>
+    <w:basedOn w:val="DefaultParagraphFont"/>
+    <w:uiPriority w:val="99"/>
+    <w:semiHidden/>
+    <w:unhideWhenUsed/>
+    <w:rsid w:val="001F4460"/>
+    <w:rPr>
+      <w:color w:val="808080"/>
+      <w:shd w:val="clear" w:color="auto" w:fill="E6E6E6"/>
+    </w:rPr>
+  </w:style>
+  <w:style w:type="character" w:customStyle="1" w:styleId="Heading1Char">
+    <w:name w:val="Heading 1 Char"/>
+    <w:basedOn w:val="DefaultParagraphFont"/>
+    <w:link w:val="Heading1"/>
+    <w:rsid w:val="001F4D08"/>
+    <w:rPr>
+      <w:rFonts w:ascii="Cambria" w:eastAsia="Cambria" w:hAnsi="Cambria" w:cs="Cambria"/>
+      <w:b/>
+      <w:color w:val="366091"/>
+      <w:sz w:val="28"/>
+      <w:szCs w:val="28"/>
+      <w:lang w:val="en-US" w:eastAsia="en-CA"/>
+    </w:rPr>
+  </w:style>
+  <w:style w:type="paragraph" w:styleId="Title">
+    <w:name w:val="Title"/>
+    <w:basedOn w:val="Normal"/>
+    <w:next w:val="Normal"/>
+    <w:link w:val="TitleChar"/>
+    <w:rsid w:val="001F4D08"/>
+    <w:pPr>
+      <w:pBdr>
+        <w:bottom w:val="single" w:sz="8" w:space="4" w:color="4F81BD"/>
+      </w:pBdr>
+      <w:spacing w:after="300" w:line="240" w:lineRule="auto"/>
+      <w:contextualSpacing/>
+    </w:pPr>
+    <w:rPr>
+      <w:rFonts w:ascii="Cambria" w:eastAsia="Cambria" w:hAnsi="Cambria" w:cs="Cambria"/>
+      <w:color w:val="17365D"/>
+      <w:sz w:val="52"/>
+      <w:szCs w:val="52"/>
+      <w:lang w:val="en-US" w:eastAsia="en-CA"/>
+    </w:rPr>
+  </w:style>
+  <w:style w:type="character" w:customStyle="1" w:styleId="TitleChar">
+    <w:name w:val="Title Char"/>
+    <w:basedOn w:val="DefaultParagraphFont"/>
+    <w:link w:val="Title"/>
+    <w:rsid w:val="001F4D08"/>
+    <w:rPr>
+      <w:rFonts w:ascii="Cambria" w:eastAsia="Cambria" w:hAnsi="Cambria" w:cs="Cambria"/>
+      <w:color w:val="17365D"/>
+      <w:sz w:val="52"/>
+      <w:szCs w:val="52"/>
+      <w:lang w:val="en-US" w:eastAsia="en-CA"/>
+    </w:rPr>
   </w:style>
 </w:styles>
 </file>
